--- a/Nick Flynn.docx
+++ b/Nick Flynn.docx
@@ -1142,8 +1142,9 @@
     </w:p>
     <w:p>
       <w:pPr>
-        <w:rPr>
-          <w:rFonts w:ascii="Verdana" w:hAnsi="Verdana"/>
+        <w:spacing w:after="0" w:line="240" w:lineRule="auto"/>
+        <w:rPr>
+          <w:rFonts w:ascii="Arial Black" w:hAnsi="Arial Black"/>
         </w:rPr>
       </w:pPr>
       <w:r>
@@ -1152,19 +1153,854 @@
         </w:rPr>
         <w:br w:type="page"/>
       </w:r>
-    </w:p>
-    <w:p>
-      <w:pPr>
-        <w:spacing w:after="0" w:line="240" w:lineRule="auto"/>
-        <w:rPr>
-          <w:rFonts w:ascii="Verdana" w:hAnsi="Verdana"/>
-        </w:rPr>
-      </w:pPr>
-      <w:r>
-        <w:rPr>
-          <w:rFonts w:ascii="Verdana" w:hAnsi="Verdana"/>
+      <w:r>
+        <w:rPr>
+          <w:rFonts w:ascii="Arial Black" w:hAnsi="Arial Black"/>
         </w:rPr>
         <w:lastRenderedPageBreak/>
+        <w:t>THE WHEN &amp; THE HOW</w:t>
+      </w:r>
+    </w:p>
+    <w:p>
+      <w:pPr>
+        <w:spacing w:after="0" w:line="240" w:lineRule="auto"/>
+        <w:rPr>
+          <w:rFonts w:ascii="Verdana" w:hAnsi="Verdana"/>
+        </w:rPr>
+      </w:pPr>
+    </w:p>
+    <w:p>
+      <w:pPr>
+        <w:spacing w:after="0" w:line="360" w:lineRule="auto"/>
+        <w:rPr>
+          <w:rFonts w:ascii="Times New Roman" w:hAnsi="Times New Roman" w:cs="Times New Roman"/>
+          <w:i/>
+          <w:sz w:val="24"/>
+        </w:rPr>
+      </w:pPr>
+      <w:r>
+        <w:rPr>
+          <w:rFonts w:ascii="Times New Roman" w:hAnsi="Times New Roman" w:cs="Times New Roman"/>
+          <w:sz w:val="24"/>
+        </w:rPr>
+        <w:t>A few days into it</w:t>
+      </w:r>
+      <w:r>
+        <w:rPr>
+          <w:rFonts w:ascii="Times New Roman" w:hAnsi="Times New Roman" w:cs="Times New Roman"/>
+          <w:sz w:val="24"/>
+        </w:rPr>
+        <w:tab/>
+      </w:r>
+      <w:r>
+        <w:rPr>
+          <w:rFonts w:ascii="Times New Roman" w:hAnsi="Times New Roman" w:cs="Times New Roman"/>
+          <w:sz w:val="24"/>
+        </w:rPr>
+        <w:tab/>
+      </w:r>
+      <w:r>
+        <w:rPr>
+          <w:rFonts w:ascii="Times New Roman" w:hAnsi="Times New Roman" w:cs="Times New Roman"/>
+          <w:i/>
+          <w:sz w:val="24"/>
+        </w:rPr>
+        <w:t>extravagant subterranean</w:t>
+      </w:r>
+    </w:p>
+    <w:p>
+      <w:pPr>
+        <w:spacing w:after="0" w:line="360" w:lineRule="auto"/>
+        <w:rPr>
+          <w:rFonts w:ascii="Times New Roman" w:hAnsi="Times New Roman" w:cs="Times New Roman"/>
+          <w:sz w:val="24"/>
+        </w:rPr>
+      </w:pPr>
+      <w:r>
+        <w:rPr>
+          <w:rFonts w:ascii="Times New Roman" w:hAnsi="Times New Roman" w:cs="Times New Roman"/>
+          <w:i/>
+          <w:sz w:val="24"/>
+        </w:rPr>
+        <w:t>mystifying</w:t>
+      </w:r>
+      <w:r>
+        <w:rPr>
+          <w:rFonts w:ascii="Times New Roman" w:hAnsi="Times New Roman" w:cs="Times New Roman"/>
+          <w:sz w:val="24"/>
+        </w:rPr>
+        <w:tab/>
+      </w:r>
+      <w:r>
+        <w:rPr>
+          <w:rFonts w:ascii="Times New Roman" w:hAnsi="Times New Roman" w:cs="Times New Roman"/>
+          <w:sz w:val="24"/>
+        </w:rPr>
+        <w:tab/>
+        <w:t>as we walked from the L back to</w:t>
+      </w:r>
+    </w:p>
+    <w:p>
+      <w:pPr>
+        <w:spacing w:after="0" w:line="360" w:lineRule="auto"/>
+        <w:rPr>
+          <w:rFonts w:ascii="Times New Roman" w:hAnsi="Times New Roman" w:cs="Times New Roman"/>
+          <w:sz w:val="24"/>
+        </w:rPr>
+      </w:pPr>
+    </w:p>
+    <w:p>
+      <w:pPr>
+        <w:spacing w:after="0" w:line="360" w:lineRule="auto"/>
+        <w:rPr>
+          <w:rFonts w:ascii="Times New Roman" w:hAnsi="Times New Roman" w:cs="Times New Roman"/>
+          <w:i/>
+          <w:sz w:val="24"/>
+        </w:rPr>
+      </w:pPr>
+      <w:r>
+        <w:rPr>
+          <w:rFonts w:ascii="Times New Roman" w:hAnsi="Times New Roman" w:cs="Times New Roman"/>
+          <w:sz w:val="24"/>
+        </w:rPr>
+        <w:t>my apartment</w:t>
+      </w:r>
+      <w:r>
+        <w:rPr>
+          <w:rFonts w:ascii="Times New Roman" w:hAnsi="Times New Roman" w:cs="Times New Roman"/>
+          <w:sz w:val="24"/>
+        </w:rPr>
+        <w:tab/>
+      </w:r>
+      <w:r>
+        <w:rPr>
+          <w:rFonts w:ascii="Times New Roman" w:hAnsi="Times New Roman" w:cs="Times New Roman"/>
+          <w:i/>
+          <w:sz w:val="24"/>
+        </w:rPr>
+        <w:t>inappropriate dormant</w:t>
+      </w:r>
+    </w:p>
+    <w:p>
+      <w:pPr>
+        <w:spacing w:after="0" w:line="360" w:lineRule="auto"/>
+        <w:rPr>
+          <w:rFonts w:ascii="Times New Roman" w:hAnsi="Times New Roman" w:cs="Times New Roman"/>
+          <w:sz w:val="24"/>
+        </w:rPr>
+      </w:pPr>
+      <w:r>
+        <w:rPr>
+          <w:rFonts w:ascii="Times New Roman" w:hAnsi="Times New Roman" w:cs="Times New Roman"/>
+          <w:i/>
+          <w:sz w:val="24"/>
+        </w:rPr>
+        <w:t>complicated</w:t>
+      </w:r>
+      <w:r>
+        <w:rPr>
+          <w:rFonts w:ascii="Times New Roman" w:hAnsi="Times New Roman" w:cs="Times New Roman"/>
+          <w:sz w:val="24"/>
+        </w:rPr>
+        <w:tab/>
+      </w:r>
+      <w:r>
+        <w:rPr>
+          <w:rFonts w:ascii="Times New Roman" w:hAnsi="Times New Roman" w:cs="Times New Roman"/>
+          <w:sz w:val="24"/>
+        </w:rPr>
+        <w:tab/>
+        <w:t>I asked about your family--you</w:t>
+      </w:r>
+    </w:p>
+    <w:p>
+      <w:pPr>
+        <w:spacing w:after="0" w:line="360" w:lineRule="auto"/>
+        <w:rPr>
+          <w:rFonts w:ascii="Times New Roman" w:hAnsi="Times New Roman" w:cs="Times New Roman"/>
+          <w:sz w:val="24"/>
+        </w:rPr>
+      </w:pPr>
+    </w:p>
+    <w:p>
+      <w:pPr>
+        <w:spacing w:after="0" w:line="360" w:lineRule="auto"/>
+        <w:rPr>
+          <w:rFonts w:ascii="Times New Roman" w:hAnsi="Times New Roman" w:cs="Times New Roman"/>
+          <w:i/>
+          <w:sz w:val="24"/>
+        </w:rPr>
+      </w:pPr>
+      <w:r>
+        <w:rPr>
+          <w:rFonts w:ascii="Times New Roman" w:hAnsi="Times New Roman" w:cs="Times New Roman"/>
+          <w:sz w:val="24"/>
+        </w:rPr>
+        <w:t>(like me) had yet to mention any</w:t>
+      </w:r>
+      <w:r>
+        <w:rPr>
+          <w:rFonts w:ascii="Times New Roman" w:hAnsi="Times New Roman" w:cs="Times New Roman"/>
+          <w:sz w:val="24"/>
+        </w:rPr>
+        <w:tab/>
+      </w:r>
+      <w:r>
+        <w:rPr>
+          <w:rFonts w:ascii="Times New Roman" w:hAnsi="Times New Roman" w:cs="Times New Roman"/>
+          <w:i/>
+          <w:sz w:val="24"/>
+        </w:rPr>
+        <w:t>desperate distant</w:t>
+      </w:r>
+    </w:p>
+    <w:p>
+      <w:pPr>
+        <w:spacing w:after="0" w:line="360" w:lineRule="auto"/>
+        <w:rPr>
+          <w:rFonts w:ascii="Times New Roman" w:hAnsi="Times New Roman" w:cs="Times New Roman"/>
+          <w:i/>
+          <w:sz w:val="24"/>
+        </w:rPr>
+      </w:pPr>
+      <w:r>
+        <w:rPr>
+          <w:rFonts w:ascii="Times New Roman" w:hAnsi="Times New Roman" w:cs="Times New Roman"/>
+          <w:i/>
+          <w:sz w:val="24"/>
+        </w:rPr>
+        <w:t>tethered</w:t>
+      </w:r>
+    </w:p>
+    <w:p>
+      <w:pPr>
+        <w:spacing w:after="0" w:line="360" w:lineRule="auto"/>
+        <w:rPr>
+          <w:rFonts w:ascii="Times New Roman" w:hAnsi="Times New Roman" w:cs="Times New Roman"/>
+          <w:sz w:val="24"/>
+        </w:rPr>
+      </w:pPr>
+    </w:p>
+    <w:p>
+      <w:pPr>
+        <w:spacing w:after="0" w:line="360" w:lineRule="auto"/>
+        <w:rPr>
+          <w:rFonts w:ascii="Times New Roman" w:hAnsi="Times New Roman" w:cs="Times New Roman"/>
+          <w:sz w:val="24"/>
+        </w:rPr>
+      </w:pPr>
+      <w:r>
+        <w:rPr>
+          <w:rFonts w:ascii="Times New Roman" w:hAnsi="Times New Roman" w:cs="Times New Roman"/>
+          <w:sz w:val="24"/>
+        </w:rPr>
+        <w:t>&amp; as the question left my mouth I knew</w:t>
+      </w:r>
+    </w:p>
+    <w:p>
+      <w:pPr>
+        <w:spacing w:after="0" w:line="360" w:lineRule="auto"/>
+        <w:rPr>
+          <w:rFonts w:ascii="Times New Roman" w:hAnsi="Times New Roman" w:cs="Times New Roman"/>
+          <w:sz w:val="24"/>
+        </w:rPr>
+      </w:pPr>
+    </w:p>
+    <w:p>
+      <w:pPr>
+        <w:spacing w:after="0" w:line="360" w:lineRule="auto"/>
+        <w:rPr>
+          <w:rFonts w:ascii="Times New Roman" w:hAnsi="Times New Roman" w:cs="Times New Roman"/>
+          <w:sz w:val="24"/>
+        </w:rPr>
+      </w:pPr>
+      <w:r>
+        <w:rPr>
+          <w:rFonts w:ascii="Times New Roman" w:hAnsi="Times New Roman" w:cs="Times New Roman"/>
+          <w:i/>
+          <w:sz w:val="24"/>
+        </w:rPr>
+        <w:t>confusing tongue-tied</w:t>
+      </w:r>
+      <w:r>
+        <w:rPr>
+          <w:rFonts w:ascii="Times New Roman" w:hAnsi="Times New Roman" w:cs="Times New Roman"/>
+          <w:sz w:val="24"/>
+        </w:rPr>
+        <w:tab/>
+      </w:r>
+      <w:r>
+        <w:rPr>
+          <w:rFonts w:ascii="Times New Roman" w:hAnsi="Times New Roman" w:cs="Times New Roman"/>
+          <w:sz w:val="24"/>
+        </w:rPr>
+        <w:tab/>
+        <w:t>the instant before you</w:t>
+      </w:r>
+    </w:p>
+    <w:p>
+      <w:pPr>
+        <w:spacing w:after="0" w:line="360" w:lineRule="auto"/>
+        <w:rPr>
+          <w:rFonts w:ascii="Times New Roman" w:hAnsi="Times New Roman" w:cs="Times New Roman"/>
+          <w:sz w:val="24"/>
+        </w:rPr>
+      </w:pPr>
+      <w:r>
+        <w:rPr>
+          <w:rFonts w:ascii="Times New Roman" w:hAnsi="Times New Roman" w:cs="Times New Roman"/>
+          <w:sz w:val="24"/>
+        </w:rPr>
+        <w:t>spoke it</w:t>
+      </w:r>
+      <w:r>
+        <w:rPr>
+          <w:rFonts w:ascii="Times New Roman" w:hAnsi="Times New Roman" w:cs="Times New Roman"/>
+          <w:sz w:val="24"/>
+        </w:rPr>
+        <w:tab/>
+      </w:r>
+      <w:r>
+        <w:rPr>
+          <w:rFonts w:ascii="Times New Roman" w:hAnsi="Times New Roman" w:cs="Times New Roman"/>
+          <w:i/>
+          <w:sz w:val="24"/>
+        </w:rPr>
+        <w:t xml:space="preserve">incomprehensible </w:t>
+      </w:r>
+      <w:proofErr w:type="spellStart"/>
+      <w:r>
+        <w:rPr>
+          <w:rFonts w:ascii="Times New Roman" w:hAnsi="Times New Roman" w:cs="Times New Roman"/>
+          <w:i/>
+          <w:sz w:val="24"/>
+        </w:rPr>
+        <w:t>wayworn</w:t>
+      </w:r>
+      <w:proofErr w:type="spellEnd"/>
+      <w:r>
+        <w:rPr>
+          <w:rFonts w:ascii="Times New Roman" w:hAnsi="Times New Roman" w:cs="Times New Roman"/>
+          <w:i/>
+          <w:sz w:val="24"/>
+        </w:rPr>
+        <w:t xml:space="preserve"> insubstantial</w:t>
+      </w:r>
+    </w:p>
+    <w:p>
+      <w:pPr>
+        <w:spacing w:after="0" w:line="360" w:lineRule="auto"/>
+        <w:rPr>
+          <w:rFonts w:ascii="Times New Roman" w:hAnsi="Times New Roman" w:cs="Times New Roman"/>
+          <w:sz w:val="24"/>
+        </w:rPr>
+      </w:pPr>
+    </w:p>
+    <w:p>
+      <w:pPr>
+        <w:spacing w:after="0" w:line="360" w:lineRule="auto"/>
+        <w:rPr>
+          <w:rFonts w:ascii="Times New Roman" w:hAnsi="Times New Roman" w:cs="Times New Roman"/>
+          <w:i/>
+          <w:sz w:val="24"/>
+        </w:rPr>
+      </w:pPr>
+      <w:r>
+        <w:rPr>
+          <w:rFonts w:ascii="Times New Roman" w:hAnsi="Times New Roman" w:cs="Times New Roman"/>
+          <w:sz w:val="24"/>
+        </w:rPr>
+        <w:t>the moment I conjured her</w:t>
+      </w:r>
+      <w:r>
+        <w:rPr>
+          <w:rFonts w:ascii="Times New Roman" w:hAnsi="Times New Roman" w:cs="Times New Roman"/>
+          <w:sz w:val="24"/>
+        </w:rPr>
+        <w:tab/>
+      </w:r>
+      <w:r>
+        <w:rPr>
+          <w:rFonts w:ascii="Times New Roman" w:hAnsi="Times New Roman" w:cs="Times New Roman"/>
+          <w:i/>
+          <w:sz w:val="24"/>
+        </w:rPr>
+        <w:t>shadowy mystical</w:t>
+      </w:r>
+    </w:p>
+    <w:p>
+      <w:pPr>
+        <w:spacing w:after="0" w:line="360" w:lineRule="auto"/>
+        <w:rPr>
+          <w:rFonts w:ascii="Times New Roman" w:hAnsi="Times New Roman" w:cs="Times New Roman"/>
+          <w:i/>
+          <w:sz w:val="24"/>
+        </w:rPr>
+      </w:pPr>
+      <w:r>
+        <w:rPr>
+          <w:rFonts w:ascii="Times New Roman" w:hAnsi="Times New Roman" w:cs="Times New Roman"/>
+          <w:i/>
+          <w:sz w:val="24"/>
+        </w:rPr>
+        <w:t>elemental</w:t>
+      </w:r>
+    </w:p>
+    <w:p>
+      <w:pPr>
+        <w:spacing w:after="0" w:line="360" w:lineRule="auto"/>
+        <w:rPr>
+          <w:rFonts w:ascii="Times New Roman" w:hAnsi="Times New Roman" w:cs="Times New Roman"/>
+          <w:sz w:val="24"/>
+        </w:rPr>
+      </w:pPr>
+    </w:p>
+    <w:p>
+      <w:pPr>
+        <w:spacing w:after="0" w:line="360" w:lineRule="auto"/>
+        <w:rPr>
+          <w:rFonts w:ascii="Times New Roman" w:hAnsi="Times New Roman" w:cs="Times New Roman"/>
+          <w:i/>
+          <w:sz w:val="24"/>
+        </w:rPr>
+      </w:pPr>
+      <w:r>
+        <w:rPr>
+          <w:rFonts w:ascii="Times New Roman" w:hAnsi="Times New Roman" w:cs="Times New Roman"/>
+          <w:sz w:val="24"/>
+        </w:rPr>
+        <w:t>by uttering the work MOTHER</w:t>
+      </w:r>
+      <w:r>
+        <w:rPr>
+          <w:rFonts w:ascii="Times New Roman" w:hAnsi="Times New Roman" w:cs="Times New Roman"/>
+          <w:sz w:val="24"/>
+        </w:rPr>
+        <w:tab/>
+      </w:r>
+      <w:r>
+        <w:rPr>
+          <w:rFonts w:ascii="Times New Roman" w:hAnsi="Times New Roman" w:cs="Times New Roman"/>
+          <w:sz w:val="24"/>
+        </w:rPr>
+        <w:tab/>
+      </w:r>
+      <w:r>
+        <w:rPr>
+          <w:rFonts w:ascii="Times New Roman" w:hAnsi="Times New Roman" w:cs="Times New Roman"/>
+          <w:i/>
+          <w:sz w:val="24"/>
+        </w:rPr>
+        <w:t>fucked-up</w:t>
+      </w:r>
+    </w:p>
+    <w:p>
+      <w:pPr>
+        <w:spacing w:after="0" w:line="360" w:lineRule="auto"/>
+        <w:rPr>
+          <w:rFonts w:ascii="Times New Roman" w:hAnsi="Times New Roman" w:cs="Times New Roman"/>
+          <w:i/>
+          <w:sz w:val="24"/>
+        </w:rPr>
+      </w:pPr>
+    </w:p>
+    <w:p>
+      <w:pPr>
+        <w:spacing w:after="0" w:line="360" w:lineRule="auto"/>
+        <w:rPr>
+          <w:rFonts w:ascii="Times New Roman" w:hAnsi="Times New Roman" w:cs="Times New Roman"/>
+          <w:i/>
+          <w:sz w:val="24"/>
+        </w:rPr>
+      </w:pPr>
+      <w:r>
+        <w:rPr>
+          <w:rFonts w:ascii="Times New Roman" w:hAnsi="Times New Roman" w:cs="Times New Roman"/>
+          <w:i/>
+          <w:sz w:val="24"/>
+        </w:rPr>
+        <w:t>painful wounded invisible unspeakable meaningless</w:t>
+      </w:r>
+    </w:p>
+    <w:p>
+      <w:pPr>
+        <w:spacing w:after="0" w:line="360" w:lineRule="auto"/>
+        <w:rPr>
+          <w:rFonts w:ascii="Times New Roman" w:hAnsi="Times New Roman" w:cs="Times New Roman"/>
+          <w:sz w:val="24"/>
+        </w:rPr>
+      </w:pPr>
+      <w:r>
+        <w:rPr>
+          <w:rFonts w:ascii="Times New Roman" w:hAnsi="Times New Roman" w:cs="Times New Roman"/>
+          <w:sz w:val="24"/>
+        </w:rPr>
+        <w:t xml:space="preserve">I knew yours (like mine) had killed herself </w:t>
+      </w:r>
+      <w:r>
+        <w:rPr>
+          <w:rFonts w:ascii="Times New Roman" w:hAnsi="Times New Roman" w:cs="Times New Roman"/>
+          <w:i/>
+          <w:sz w:val="24"/>
+        </w:rPr>
+        <w:t>delicate</w:t>
+      </w:r>
+      <w:r>
+        <w:rPr>
+          <w:rFonts w:ascii="Times New Roman" w:hAnsi="Times New Roman" w:cs="Times New Roman"/>
+          <w:sz w:val="24"/>
+        </w:rPr>
+        <w:t xml:space="preserve"> &amp; that</w:t>
+      </w:r>
+    </w:p>
+    <w:p>
+      <w:pPr>
+        <w:spacing w:after="0" w:line="360" w:lineRule="auto"/>
+        <w:rPr>
+          <w:rFonts w:ascii="Times New Roman" w:hAnsi="Times New Roman" w:cs="Times New Roman"/>
+          <w:sz w:val="24"/>
+        </w:rPr>
+      </w:pPr>
+    </w:p>
+    <w:p>
+      <w:pPr>
+        <w:spacing w:after="0" w:line="360" w:lineRule="auto"/>
+        <w:rPr>
+          <w:rFonts w:ascii="Times New Roman" w:hAnsi="Times New Roman" w:cs="Times New Roman"/>
+          <w:sz w:val="24"/>
+        </w:rPr>
+      </w:pPr>
+      <w:r>
+        <w:rPr>
+          <w:rFonts w:ascii="Times New Roman" w:hAnsi="Times New Roman" w:cs="Times New Roman"/>
+          <w:i/>
+          <w:sz w:val="24"/>
+        </w:rPr>
+        <w:t>desperate unknown</w:t>
+      </w:r>
+      <w:r>
+        <w:rPr>
+          <w:rFonts w:ascii="Times New Roman" w:hAnsi="Times New Roman" w:cs="Times New Roman"/>
+          <w:sz w:val="24"/>
+        </w:rPr>
+        <w:tab/>
+        <w:t>our conversations</w:t>
+      </w:r>
+    </w:p>
+    <w:p>
+      <w:pPr>
+        <w:spacing w:after="0" w:line="360" w:lineRule="auto"/>
+        <w:rPr>
+          <w:rFonts w:ascii="Times New Roman" w:hAnsi="Times New Roman" w:cs="Times New Roman"/>
+          <w:i/>
+          <w:sz w:val="24"/>
+        </w:rPr>
+      </w:pPr>
+      <w:r>
+        <w:rPr>
+          <w:rFonts w:ascii="Times New Roman" w:hAnsi="Times New Roman" w:cs="Times New Roman"/>
+          <w:sz w:val="24"/>
+        </w:rPr>
+        <w:t>from that moment on would be simply</w:t>
+      </w:r>
+      <w:r>
+        <w:rPr>
+          <w:rFonts w:ascii="Times New Roman" w:hAnsi="Times New Roman" w:cs="Times New Roman"/>
+          <w:sz w:val="24"/>
+        </w:rPr>
+        <w:tab/>
+      </w:r>
+      <w:r>
+        <w:rPr>
+          <w:rFonts w:ascii="Times New Roman" w:hAnsi="Times New Roman" w:cs="Times New Roman"/>
+          <w:sz w:val="24"/>
+        </w:rPr>
+        <w:tab/>
+      </w:r>
+      <w:r>
+        <w:rPr>
+          <w:rFonts w:ascii="Times New Roman" w:hAnsi="Times New Roman" w:cs="Times New Roman"/>
+          <w:i/>
+          <w:sz w:val="24"/>
+        </w:rPr>
+        <w:t>broken</w:t>
+      </w:r>
+    </w:p>
+    <w:p>
+      <w:pPr>
+        <w:spacing w:after="0" w:line="360" w:lineRule="auto"/>
+        <w:rPr>
+          <w:rFonts w:ascii="Times New Roman" w:hAnsi="Times New Roman" w:cs="Times New Roman"/>
+          <w:i/>
+          <w:sz w:val="24"/>
+        </w:rPr>
+      </w:pPr>
+    </w:p>
+    <w:p>
+      <w:pPr>
+        <w:spacing w:after="0" w:line="360" w:lineRule="auto"/>
+        <w:rPr>
+          <w:rFonts w:ascii="Times New Roman" w:hAnsi="Times New Roman" w:cs="Times New Roman"/>
+          <w:i/>
+          <w:sz w:val="24"/>
+        </w:rPr>
+      </w:pPr>
+      <w:r>
+        <w:rPr>
+          <w:rFonts w:ascii="Times New Roman" w:hAnsi="Times New Roman" w:cs="Times New Roman"/>
+          <w:i/>
+          <w:sz w:val="24"/>
+        </w:rPr>
+        <w:t>limited backwoods</w:t>
+      </w:r>
+    </w:p>
+    <w:p>
+      <w:pPr>
+        <w:spacing w:after="0" w:line="360" w:lineRule="auto"/>
+        <w:rPr>
+          <w:rFonts w:ascii="Times New Roman" w:hAnsi="Times New Roman" w:cs="Times New Roman"/>
+          <w:sz w:val="24"/>
+        </w:rPr>
+      </w:pPr>
+    </w:p>
+    <w:p>
+      <w:pPr>
+        <w:spacing w:after="0" w:line="360" w:lineRule="auto"/>
+        <w:rPr>
+          <w:rFonts w:ascii="Times New Roman" w:hAnsi="Times New Roman" w:cs="Times New Roman"/>
+          <w:i/>
+          <w:sz w:val="24"/>
+        </w:rPr>
+      </w:pPr>
+      <w:r>
+        <w:rPr>
+          <w:rFonts w:ascii="Times New Roman" w:hAnsi="Times New Roman" w:cs="Times New Roman"/>
+          <w:sz w:val="24"/>
+        </w:rPr>
+        <w:t>a matter of the how</w:t>
+      </w:r>
+      <w:r>
+        <w:rPr>
+          <w:rFonts w:ascii="Times New Roman" w:hAnsi="Times New Roman" w:cs="Times New Roman"/>
+          <w:sz w:val="24"/>
+        </w:rPr>
+        <w:tab/>
+      </w:r>
+      <w:r>
+        <w:rPr>
+          <w:rFonts w:ascii="Times New Roman" w:hAnsi="Times New Roman" w:cs="Times New Roman"/>
+          <w:i/>
+          <w:sz w:val="24"/>
+        </w:rPr>
+        <w:t>flimsy shameful crushing</w:t>
+      </w:r>
+    </w:p>
+    <w:p>
+      <w:pPr>
+        <w:spacing w:after="0" w:line="360" w:lineRule="auto"/>
+        <w:rPr>
+          <w:rFonts w:ascii="Times New Roman" w:hAnsi="Times New Roman" w:cs="Times New Roman"/>
+          <w:sz w:val="24"/>
+        </w:rPr>
+      </w:pPr>
+      <w:r>
+        <w:rPr>
+          <w:rFonts w:ascii="Times New Roman" w:hAnsi="Times New Roman" w:cs="Times New Roman"/>
+          <w:sz w:val="24"/>
+        </w:rPr>
+        <w:t>&amp; the when</w:t>
+      </w:r>
+    </w:p>
+    <w:p>
+      <w:pPr>
+        <w:spacing w:after="0" w:line="360" w:lineRule="auto"/>
+        <w:rPr>
+          <w:rFonts w:ascii="Times New Roman" w:hAnsi="Times New Roman" w:cs="Times New Roman"/>
+          <w:sz w:val="24"/>
+        </w:rPr>
+      </w:pPr>
+    </w:p>
+    <w:p>
+      <w:pPr>
+        <w:spacing w:after="0" w:line="360" w:lineRule="auto"/>
+        <w:rPr>
+          <w:rFonts w:ascii="Times New Roman" w:hAnsi="Times New Roman" w:cs="Times New Roman"/>
+          <w:i/>
+          <w:sz w:val="24"/>
+        </w:rPr>
+      </w:pPr>
+      <w:r>
+        <w:rPr>
+          <w:rFonts w:ascii="Times New Roman" w:hAnsi="Times New Roman" w:cs="Times New Roman"/>
+          <w:i/>
+          <w:sz w:val="24"/>
+        </w:rPr>
+        <w:lastRenderedPageBreak/>
+        <w:t>forbidden closeted</w:t>
+      </w:r>
+    </w:p>
+    <w:p>
+      <w:pPr>
+        <w:spacing w:after="0" w:line="360" w:lineRule="auto"/>
+        <w:rPr>
+          <w:rFonts w:ascii="Times New Roman" w:hAnsi="Times New Roman" w:cs="Times New Roman"/>
+          <w:sz w:val="24"/>
+        </w:rPr>
+      </w:pPr>
+      <w:r>
+        <w:rPr>
+          <w:rFonts w:ascii="Times New Roman" w:hAnsi="Times New Roman" w:cs="Times New Roman"/>
+          <w:sz w:val="24"/>
+        </w:rPr>
+        <w:t>which would matter only in so far as</w:t>
+      </w:r>
+    </w:p>
+    <w:p>
+      <w:pPr>
+        <w:spacing w:after="0" w:line="360" w:lineRule="auto"/>
+        <w:rPr>
+          <w:rFonts w:ascii="Times New Roman" w:hAnsi="Times New Roman" w:cs="Times New Roman"/>
+          <w:sz w:val="24"/>
+        </w:rPr>
+      </w:pPr>
+    </w:p>
+    <w:p>
+      <w:pPr>
+        <w:spacing w:after="0" w:line="360" w:lineRule="auto"/>
+        <w:rPr>
+          <w:rFonts w:ascii="Times New Roman" w:hAnsi="Times New Roman" w:cs="Times New Roman"/>
+          <w:i/>
+          <w:sz w:val="24"/>
+        </w:rPr>
+      </w:pPr>
+      <w:r>
+        <w:rPr>
+          <w:rFonts w:ascii="Times New Roman" w:hAnsi="Times New Roman" w:cs="Times New Roman"/>
+          <w:i/>
+          <w:sz w:val="24"/>
+        </w:rPr>
+        <w:t>all-encompassing epic god-given</w:t>
+      </w:r>
+    </w:p>
+    <w:p>
+      <w:pPr>
+        <w:spacing w:after="0" w:line="360" w:lineRule="auto"/>
+        <w:rPr>
+          <w:rFonts w:ascii="Times New Roman" w:hAnsi="Times New Roman" w:cs="Times New Roman"/>
+          <w:sz w:val="24"/>
+        </w:rPr>
+      </w:pPr>
+    </w:p>
+    <w:p>
+      <w:pPr>
+        <w:spacing w:after="0" w:line="360" w:lineRule="auto"/>
+        <w:rPr>
+          <w:rFonts w:ascii="Times New Roman" w:hAnsi="Times New Roman" w:cs="Times New Roman"/>
+          <w:sz w:val="24"/>
+        </w:rPr>
+      </w:pPr>
+      <w:r>
+        <w:rPr>
+          <w:rFonts w:ascii="Times New Roman" w:hAnsi="Times New Roman" w:cs="Times New Roman"/>
+          <w:sz w:val="24"/>
+        </w:rPr>
+        <w:t>it would let me know something of your struggle</w:t>
+      </w:r>
+    </w:p>
+    <w:p>
+      <w:pPr>
+        <w:spacing w:after="0" w:line="360" w:lineRule="auto"/>
+        <w:rPr>
+          <w:rFonts w:ascii="Times New Roman" w:hAnsi="Times New Roman" w:cs="Times New Roman"/>
+          <w:sz w:val="24"/>
+        </w:rPr>
+      </w:pPr>
+      <w:r>
+        <w:rPr>
+          <w:rFonts w:ascii="Times New Roman" w:hAnsi="Times New Roman" w:cs="Times New Roman"/>
+          <w:i/>
+          <w:sz w:val="24"/>
+        </w:rPr>
+        <w:t>phantom oceanic flickering</w:t>
+      </w:r>
+      <w:r>
+        <w:rPr>
+          <w:rFonts w:ascii="Times New Roman" w:hAnsi="Times New Roman" w:cs="Times New Roman"/>
+          <w:sz w:val="24"/>
+        </w:rPr>
+        <w:tab/>
+        <w:t>&amp; you</w:t>
+      </w:r>
+    </w:p>
+    <w:p>
+      <w:pPr>
+        <w:spacing w:after="0" w:line="360" w:lineRule="auto"/>
+        <w:rPr>
+          <w:rFonts w:ascii="Times New Roman" w:hAnsi="Times New Roman" w:cs="Times New Roman"/>
+          <w:sz w:val="24"/>
+        </w:rPr>
+      </w:pPr>
+    </w:p>
+    <w:p>
+      <w:pPr>
+        <w:spacing w:after="0" w:line="360" w:lineRule="auto"/>
+        <w:rPr>
+          <w:rFonts w:ascii="Times New Roman" w:hAnsi="Times New Roman" w:cs="Times New Roman"/>
+          <w:i/>
+          <w:sz w:val="24"/>
+        </w:rPr>
+      </w:pPr>
+      <w:r>
+        <w:rPr>
+          <w:rFonts w:ascii="Times New Roman" w:hAnsi="Times New Roman" w:cs="Times New Roman"/>
+          <w:i/>
+          <w:sz w:val="24"/>
+        </w:rPr>
+        <w:t>uncontainable feral misguided</w:t>
+      </w:r>
+    </w:p>
+    <w:p>
+      <w:pPr>
+        <w:spacing w:after="0" w:line="360" w:lineRule="auto"/>
+        <w:rPr>
+          <w:rFonts w:ascii="Verdana" w:hAnsi="Verdana"/>
+        </w:rPr>
+      </w:pPr>
+      <w:r>
+        <w:rPr>
+          <w:rFonts w:ascii="Times New Roman" w:hAnsi="Times New Roman" w:cs="Times New Roman"/>
+          <w:sz w:val="24"/>
+        </w:rPr>
+        <w:t>something of mine</w:t>
+      </w:r>
+      <w:r>
+        <w:rPr>
+          <w:rFonts w:ascii="Times New Roman" w:hAnsi="Times New Roman" w:cs="Times New Roman"/>
+          <w:sz w:val="24"/>
+        </w:rPr>
+        <w:br w:type="page"/>
+      </w:r>
+      <w:proofErr w:type="spellStart"/>
+      <w:r>
+        <w:rPr>
+          <w:rFonts w:ascii="Verdana" w:hAnsi="Verdana"/>
+        </w:rPr>
+        <w:lastRenderedPageBreak/>
+        <w:t>Bibiography</w:t>
+      </w:r>
+      <w:proofErr w:type="spellEnd"/>
+    </w:p>
+    <w:p>
+      <w:pPr>
+        <w:spacing w:after="0" w:line="240" w:lineRule="auto"/>
+        <w:rPr>
+          <w:rFonts w:ascii="Verdana" w:hAnsi="Verdana"/>
+        </w:rPr>
+      </w:pPr>
+      <w:r>
+        <w:rPr>
+          <w:rFonts w:ascii="Verdana" w:hAnsi="Verdana"/>
+        </w:rPr>
         <w:t>Works Cited</w:t>
       </w:r>
     </w:p>
@@ -2211,7 +3047,7 @@
 </file>
 
 <file path=customXml/itemProps1.xml><?xml version="1.0" encoding="utf-8"?>
-<ds:datastoreItem xmlns:ds="http://schemas.openxmlformats.org/officeDocument/2006/customXml" ds:itemID="{6311B45F-07B1-4D9A-A0F5-D18FDF7D245E}">
+<ds:datastoreItem xmlns:ds="http://schemas.openxmlformats.org/officeDocument/2006/customXml" ds:itemID="{E6379F89-0656-49AD-9B4B-DFA99332185B}">
   <ds:schemaRefs>
     <ds:schemaRef ds:uri="http://schemas.openxmlformats.org/officeDocument/2006/bibliography"/>
   </ds:schemaRefs>
